--- a/李波《文献检索》报告课题名称：网络环境下旅游管理模式.docx
+++ b/李波《文献检索》报告课题名称：网络环境下旅游管理模式.docx
@@ -8,7 +8,7 @@
         <w:jc w:val="center"/>
         <w:divId w:val="1159226580"/>
         <w:rPr>
-          <w:rFonts w:ascii="Simsun" w:hAnsi="Simsun"/>
+          <w:rFonts w:ascii="Simsun" w:hAnsi="Simsun" w:hint="eastAsia"/>
           <w:color w:val="000000"/>
           <w:sz w:val="27"/>
           <w:szCs w:val="27"/>
@@ -31,7 +31,7 @@
         <w:jc w:val="center"/>
         <w:divId w:val="1159226580"/>
         <w:rPr>
-          <w:rFonts w:ascii="Simsun" w:hAnsi="Simsun"/>
+          <w:rFonts w:ascii="Simsun" w:hAnsi="Simsun" w:hint="eastAsia"/>
           <w:color w:val="000000"/>
           <w:sz w:val="27"/>
           <w:szCs w:val="27"/>
@@ -64,7 +64,7 @@
         <w:jc w:val="center"/>
         <w:divId w:val="1159226580"/>
         <w:rPr>
-          <w:rFonts w:ascii="Simsun" w:hAnsi="Simsun"/>
+          <w:rFonts w:ascii="Simsun" w:hAnsi="Simsun" w:hint="eastAsia"/>
           <w:color w:val="000000"/>
           <w:sz w:val="27"/>
           <w:szCs w:val="27"/>
@@ -100,12 +100,12 @@
         <w:tblLook w:val="04A0" w:firstRow="1" w:lastRow="0" w:firstColumn="1" w:lastColumn="0" w:noHBand="0" w:noVBand="1"/>
       </w:tblPr>
       <w:tblGrid>
-        <w:gridCol w:w="1341"/>
-        <w:gridCol w:w="1486"/>
-        <w:gridCol w:w="993"/>
-        <w:gridCol w:w="1651"/>
-        <w:gridCol w:w="1337"/>
-        <w:gridCol w:w="1482"/>
+        <w:gridCol w:w="1418"/>
+        <w:gridCol w:w="1573"/>
+        <w:gridCol w:w="1050"/>
+        <w:gridCol w:w="1747"/>
+        <w:gridCol w:w="1415"/>
+        <w:gridCol w:w="1568"/>
       </w:tblGrid>
       <w:tr>
         <w:trPr>
@@ -410,11 +410,6 @@
             <w:hideMark/>
           </w:tcPr>
           <w:p>
-            <w:pPr>
-              <w:rPr>
-                <w:rFonts w:hint="eastAsia"/>
-              </w:rPr>
-            </w:pPr>
             <w:r>
               <w:rPr>
                 <w:rFonts w:ascii="Times New Roman" w:hAnsi="Times New Roman" w:cs="Times New Roman"/>
@@ -535,9 +530,6 @@
           <w:p>
             <w:pPr>
               <w:pStyle w:val="a6"/>
-              <w:rPr>
-                <w:rFonts w:hint="eastAsia"/>
-              </w:rPr>
             </w:pPr>
             <w:r>
               <w:rPr>
@@ -642,8 +634,6 @@
               </w:rPr>
               <w:t>主题</w:t>
             </w:r>
-            <w:bookmarkStart w:id="0" w:name="_GoBack"/>
-            <w:bookmarkEnd w:id="0"/>
           </w:p>
           <w:p>
             <w:pPr>
@@ -664,15 +654,7 @@
                 <w:sz w:val="21"/>
                 <w:szCs w:val="21"/>
               </w:rPr>
-              <w:t>2000-201</w:t>
-            </w:r>
-            <w:r>
-              <w:rPr>
-                <w:rFonts w:ascii="Times New Roman" w:hAnsi="Times New Roman" w:cs="Times New Roman"/>
-                <w:sz w:val="21"/>
-                <w:szCs w:val="21"/>
-              </w:rPr>
-              <w:t>7</w:t>
+              <w:t>2000-2017</w:t>
             </w:r>
           </w:p>
         </w:tc>
@@ -802,6 +784,8 @@
               </w:rPr>
               <w:t>条</w:t>
             </w:r>
+            <w:bookmarkStart w:id="0" w:name="_GoBack"/>
+            <w:bookmarkEnd w:id="0"/>
           </w:p>
         </w:tc>
       </w:tr>
@@ -849,121 +833,70 @@
           <w:p>
             <w:pPr>
               <w:pStyle w:val="a6"/>
-              <w:rPr>
-                <w:rFonts w:hint="eastAsia"/>
-              </w:rPr>
             </w:pPr>
             <w:r>
-              <w:t>[1]李秋萍. 旅游企业信息化管理模式分析[J]. 中外企业家</w:t>
-            </w:r>
-            <w:r>
-              <w:t>,2015,(09):21.</w:t>
+              <w:t>[1]李秋萍. 旅游企业信息化管理模式分析[J]. 中外企业家,2015,(09):21.</w:t>
             </w:r>
           </w:p>
           <w:p>
             <w:pPr>
               <w:pStyle w:val="a6"/>
-              <w:rPr>
-                <w:rFonts w:hint="eastAsia"/>
-              </w:rPr>
             </w:pPr>
             <w:r>
-              <w:t>[2]王丰秋,范爱玲. 互联网模式下冰雪体育旅游产业的管理与营销[J]. 冰雪运动</w:t>
-            </w:r>
-            <w:r>
-              <w:t>,2015,37(01):87-89+93.</w:t>
+              <w:t>[2]王丰秋,范爱玲. 互联网模式下冰雪体育旅游产业的管理与营销[J]. 冰雪运动,2015,37(01):87-89+93.</w:t>
             </w:r>
           </w:p>
           <w:p>
             <w:pPr>
               <w:pStyle w:val="a6"/>
-              <w:rPr>
-                <w:rFonts w:hint="eastAsia"/>
-              </w:rPr>
             </w:pPr>
             <w:r>
-              <w:t>[3]张莉萍. 网络信息化模式下旅行社集团财务管理模式探讨[J]. 财会通讯</w:t>
-            </w:r>
-            <w:r>
-              <w:t>,2015,(29):51-53.</w:t>
+              <w:t>[3]张莉萍. 网络信息化模式下旅行社集团财务管理模式探讨[J]. 财会通讯,2015,(29):51-53.</w:t>
             </w:r>
           </w:p>
           <w:p>
             <w:pPr>
               <w:pStyle w:val="a6"/>
-              <w:rPr>
-                <w:rFonts w:hint="eastAsia"/>
-              </w:rPr>
             </w:pPr>
             <w:r>
-              <w:t>[4]吕兴洋,白江曼,徐虹. 我国旅游企业差旅管理经营模式比较研究[J]. 天津商业大学学报</w:t>
-            </w:r>
-            <w:r>
-              <w:t>,2012,32(03):12-17.</w:t>
+              <w:t>[4]吕兴洋,白江曼,徐虹. 我国旅游企业差旅管理经营模式比较研究[J]. 天津商业大学学报,2012,32(03):12-17.</w:t>
             </w:r>
           </w:p>
           <w:p>
             <w:pPr>
               <w:pStyle w:val="a6"/>
-              <w:rPr>
-                <w:rFonts w:hint="eastAsia"/>
-              </w:rPr>
             </w:pPr>
             <w:r>
-              <w:t>[5]秦达郅,徐虹,白江曼. 我国旅游企业差旅管理经营模式案例比较分析——以国旅运通和携程网为例[J]. 旅游论坛,2012,</w:t>
-            </w:r>
-            <w:r>
-              <w:t>5(05):46-51.</w:t>
+              <w:t>[5]秦达郅,徐虹,白江曼. 我国旅游企业差旅管理经营模式案例比较分析——以国旅运通和携程网为例[J]. 旅游论坛,2012,5(05):46-51.</w:t>
             </w:r>
           </w:p>
           <w:p>
             <w:pPr>
               <w:pStyle w:val="a6"/>
-              <w:rPr>
-                <w:rFonts w:hint="eastAsia"/>
-              </w:rPr>
             </w:pPr>
             <w:r>
-              <w:t>[6]黎红艳. 肇庆市“互联网+乡村游”新型智慧旅游模式发展的建议[J]. 商场现代化</w:t>
-            </w:r>
-            <w:r>
-              <w:t>,2017,(05):242-243.</w:t>
+              <w:t>[6]黎红艳. 肇庆市“互联网+乡村游”新型智慧旅游模式发展的建议[J]. 商场现代化,2017,(05):242-243.</w:t>
             </w:r>
           </w:p>
           <w:p>
             <w:pPr>
               <w:pStyle w:val="a6"/>
-              <w:rPr>
-                <w:rFonts w:hint="eastAsia"/>
-              </w:rPr>
             </w:pPr>
             <w:r>
-              <w:t>[7]张楗让. 互联网时代下的导游管理模式探析[J]. 旅游纵览(下半月),2016,(05):</w:t>
-            </w:r>
-            <w:r>
-              <w:t>40-42.</w:t>
+              <w:t>[7]张楗让. 互联网时代下的导游管理模式探析[J]. 旅游纵览(下半月),2016,(05):40-42.</w:t>
             </w:r>
           </w:p>
           <w:p>
             <w:pPr>
               <w:pStyle w:val="a6"/>
-              <w:rPr>
-                <w:rFonts w:hint="eastAsia"/>
-              </w:rPr>
             </w:pPr>
             <w:r>
-              <w:t>[8]温倩,任智勇. 基于智慧旅游视角下的旅游景区经营管理转型升级[J]. 中国商论</w:t>
-            </w:r>
-            <w:r>
-              <w:t>,2016,(30):50-51.</w:t>
+              <w:t>[8]温倩,任智勇. 基于智慧旅游视角下的旅游景区经营管理转型升级[J]. 中国商论,2016,(30):50-51.</w:t>
             </w:r>
           </w:p>
           <w:p>
             <w:pPr>
               <w:pStyle w:val="a6"/>
-              <w:rPr>
-                <w:rFonts w:hint="eastAsia"/>
-              </w:rPr>
             </w:pPr>
             <w:r>
               <w:t>[9]汤书昆. Internet环境下中国旅游产业走向全息模块化管理方式初探[J]. 旅游学刊,1997,(04):11-13+61.</w:t>
@@ -975,10 +908,7 @@
             </w:pPr>
             <w:r>
               <w:lastRenderedPageBreak/>
-              <w:t>[10]田春来. 浅析信息技术对我国旅游企业营销管理模式的应用[J]. 旅游纵览(下半月</w:t>
-            </w:r>
-            <w:r>
-              <w:t>),2013,(03):142-143+146.</w:t>
+              <w:t>[10]田春来. 浅析信息技术对我国旅游企业营销管理模式的应用[J]. 旅游纵览(下半月),2013,(03):142-143+146.</w:t>
             </w:r>
           </w:p>
           <w:p>
@@ -997,7 +927,7 @@
         <w:pStyle w:val="a6"/>
         <w:divId w:val="1159226580"/>
         <w:rPr>
-          <w:rFonts w:ascii="Simsun" w:hAnsi="Simsun"/>
+          <w:rFonts w:ascii="Simsun" w:hAnsi="Simsun" w:hint="eastAsia"/>
           <w:color w:val="000000"/>
           <w:sz w:val="27"/>
           <w:szCs w:val="27"/>
@@ -1007,16 +937,13 @@
     <w:p>
       <w:pPr>
         <w:divId w:val="1159226580"/>
-        <w:rPr>
-          <w:rFonts w:hint="eastAsia"/>
-        </w:rPr>
       </w:pPr>
     </w:p>
     <w:sectPr>
       <w:pgSz w:w="11906" w:h="16838"/>
-      <w:pgMar w:top="1440" w:right="1800" w:bottom="1440" w:left="1800" w:header="851" w:footer="992" w:gutter="0"/>
+      <w:pgMar w:top="1701" w:right="1418" w:bottom="1418" w:left="1701" w:header="851" w:footer="992" w:gutter="0"/>
       <w:cols w:space="425"/>
-      <w:docGrid w:linePitch="312"/>
+      <w:docGrid w:linePitch="326"/>
     </w:sectPr>
   </w:body>
 </w:document>
@@ -5487,8 +5414,8 @@
       <w:vanish/>
     </w:rPr>
   </w:style>
-  <w:style w:type="paragraph" w:customStyle="1" w:styleId="normal">
-    <w:name w:val="normal"/>
+  <w:style w:type="paragraph" w:customStyle="1" w:styleId="11">
+    <w:name w:val="正文1"/>
     <w:basedOn w:val="a"/>
     <w:pPr>
       <w:spacing w:before="100" w:beforeAutospacing="1" w:after="75"/>
@@ -10064,8 +9991,8 @@
       <w:spacing w:before="100" w:beforeAutospacing="1" w:after="100" w:afterAutospacing="1"/>
     </w:pPr>
   </w:style>
-  <w:style w:type="paragraph" w:customStyle="1" w:styleId="header">
-    <w:name w:val="header"/>
+  <w:style w:type="paragraph" w:customStyle="1" w:styleId="12">
+    <w:name w:val="页眉1"/>
     <w:basedOn w:val="a"/>
     <w:pPr>
       <w:spacing w:before="100" w:beforeAutospacing="1" w:after="100" w:afterAutospacing="1"/>
